--- a/Vulnerability Assessment Report.docx
+++ b/Vulnerability Assessment Report.docx
@@ -2255,6 +2255,8 @@
         <w:t xml:space="preserve">Following spreadsheet gives granular details about the vulnerabilities detected during the assessment. </w:t>
       </w:r>
     </w:p>
+    <w:bookmarkStart w:id="3" w:name="_MON_1705234498"/>
+    <w:bookmarkEnd w:id="3"/>
     <w:p>
       <w:pPr>
         <w:ind w:left="0" w:firstLine="0"/>
@@ -2280,10 +2282,10 @@
             <v:path o:extrusionok="f" gradientshapeok="t" o:connecttype="rect"/>
             <o:lock v:ext="edit" aspectratio="t"/>
           </v:shapetype>
-          <v:shape id="_x0000_i1025" type="#_x0000_t75" style="width:75pt;height:49pt" o:ole="">
+          <v:shape id="_x0000_i1027" type="#_x0000_t75" style="width:75.2pt;height:49.2pt" o:ole="">
             <v:imagedata r:id="rId11" o:title=""/>
           </v:shape>
-          <o:OLEObject Type="Embed" ProgID="Excel.Sheet.12" ShapeID="_x0000_i1025" DrawAspect="Icon" ObjectID="_1705156814" r:id="rId12"/>
+          <o:OLEObject Type="Embed" ProgID="Excel.Sheet.12" ShapeID="_x0000_i1027" DrawAspect="Icon" ObjectID="_1705236348" r:id="rId12"/>
         </w:object>
       </w:r>
     </w:p>
@@ -2317,7 +2319,7 @@
         <w:pStyle w:val="Heading1"/>
         <w:ind w:left="297" w:hanging="312"/>
       </w:pPr>
-      <w:bookmarkStart w:id="3" w:name="_Toc94358814"/>
+      <w:bookmarkStart w:id="4" w:name="_Toc94358814"/>
       <w:r>
         <w:t>Severity</w:t>
       </w:r>
@@ -2327,7 +2329,7 @@
       <w:r>
         <w:t xml:space="preserve"> &amp; Prioritization</w:t>
       </w:r>
-      <w:bookmarkEnd w:id="3"/>
+      <w:bookmarkEnd w:id="4"/>
     </w:p>
     <w:p>
       <w:pPr>
@@ -3240,11 +3242,11 @@
         <w:pStyle w:val="Heading1"/>
         <w:ind w:left="297" w:hanging="312"/>
       </w:pPr>
-      <w:bookmarkStart w:id="4" w:name="_Toc94358815"/>
+      <w:bookmarkStart w:id="5" w:name="_Toc94358815"/>
       <w:r>
         <w:t>Recommendations</w:t>
       </w:r>
-      <w:bookmarkEnd w:id="4"/>
+      <w:bookmarkEnd w:id="5"/>
       <w:r>
         <w:t xml:space="preserve"> </w:t>
       </w:r>
